--- a/laravel/resources/FMtemplate/FM3304.docx
+++ b/laravel/resources/FMtemplate/FM3304.docx
@@ -81,7 +81,7 @@
       </w:pPr>
       <w:r>
         <w:rPr>
-          <w:rFonts w:ascii="TH SarabunPSK" w:hAnsi="TH SarabunPSK" w:cs="TH SarabunPSK" w:hint="cs"/>
+          <w:rFonts w:ascii="TH SarabunPSK" w:hAnsi="TH SarabunPSK" w:cs="TH SarabunPSK"/>
           <w:b/>
           <w:bCs/>
           <w:cs/>
@@ -113,7 +113,7 @@
       </w:r>
       <w:r>
         <w:rPr>
-          <w:rFonts w:ascii="TH SarabunPSK" w:hAnsi="TH SarabunPSK" w:cs="TH SarabunPSK" w:hint="cs"/>
+          <w:rFonts w:ascii="TH SarabunPSK" w:hAnsi="TH SarabunPSK" w:cs="TH SarabunPSK"/>
           <w:sz w:val="32"/>
           <w:szCs w:val="32"/>
           <w:cs/>
@@ -130,7 +130,7 @@
       </w:r>
       <w:r>
         <w:rPr>
-          <w:rFonts w:ascii="TH SarabunPSK" w:hAnsi="TH SarabunPSK" w:cs="TH SarabunPSK" w:hint="cs"/>
+          <w:rFonts w:ascii="TH SarabunPSK" w:hAnsi="TH SarabunPSK" w:cs="TH SarabunPSK"/>
           <w:sz w:val="32"/>
           <w:szCs w:val="32"/>
           <w:cs/>
@@ -139,15 +139,13 @@
       </w:r>
       <w:r>
         <w:rPr>
-          <w:rFonts w:ascii="TH SarabunPSK" w:hAnsi="TH SarabunPSK" w:cs="TH SarabunPSK" w:hint="cs"/>
+          <w:rFonts w:ascii="TH SarabunPSK" w:hAnsi="TH SarabunPSK" w:cs="TH SarabunPSK"/>
           <w:sz w:val="32"/>
           <w:szCs w:val="32"/>
           <w:cs/>
         </w:rPr>
         <w:t xml:space="preserve"> </w:t>
       </w:r>
-      <w:bookmarkStart w:id="0" w:name="_GoBack"/>
-      <w:bookmarkEnd w:id="0"/>
       <w:r>
         <w:rPr>
           <w:rFonts w:ascii="TH SarabunPSK" w:hAnsi="TH SarabunPSK" w:cs="TH SarabunPSK"/>
@@ -237,7 +235,7 @@
       <w:pPr>
         <w:jc w:val="center"/>
         <w:rPr>
-          <w:rFonts w:ascii="TH Sarabun New" w:hAnsi="TH Sarabun New" w:cs="TH Sarabun New"/>
+          <w:rFonts w:ascii="TH SarabunPSK" w:hAnsi="TH SarabunPSK" w:cs="TH SarabunPSK"/>
           <w:sz w:val="26"/>
           <w:szCs w:val="26"/>
           <w:cs/>
@@ -341,7 +339,7 @@
             </w:pPr>
             <w:r>
               <w:rPr>
-                <w:rFonts w:ascii="TH SarabunPSK" w:hAnsi="TH SarabunPSK" w:cs="TH SarabunPSK" w:hint="cs"/>
+                <w:rFonts w:ascii="TH SarabunPSK" w:hAnsi="TH SarabunPSK" w:cs="TH SarabunPSK"/>
                 <w:b/>
                 <w:bCs/>
                 <w:sz w:val="32"/>
@@ -1728,6 +1726,7 @@
                 <w:szCs w:val="32"/>
               </w:rPr>
             </w:pPr>
+            <w:bookmarkStart w:id="0" w:name="_GoBack" w:colFirst="4" w:colLast="23"/>
             <w:r>
               <w:rPr>
                 <w:rFonts w:ascii="TH SarabunPSK" w:hAnsi="TH SarabunPSK" w:cs="TH SarabunPSK"/>
@@ -1956,23 +1955,43 @@
         <w:tc>
           <w:tcPr>
             <w:tcW w:w="397" w:type="dxa"/>
-          </w:tcPr>
-          <w:p/>
-        </w:tc>
-        <w:tc>
-          <w:tcPr>
-            <w:tcW w:w="397" w:type="dxa"/>
-            <w:shd w:val="clear" w:color="auto" w:fill="auto"/>
-            <w:noWrap/>
-          </w:tcPr>
-          <w:p/>
-        </w:tc>
-        <w:tc>
-          <w:tcPr>
-            <w:tcW w:w="397" w:type="dxa"/>
-            <w:shd w:val="clear" w:color="auto" w:fill="auto"/>
-            <w:noWrap/>
-            <w:vAlign w:val="bottom"/>
+            <w:vAlign w:val="center"/>
+          </w:tcPr>
+          <w:p>
+            <w:pPr>
+              <w:jc w:val="center"/>
+              <w:rPr>
+                <w:rFonts w:ascii="TH SarabunPSK" w:hAnsi="TH SarabunPSK" w:cs="TH SarabunPSK"/>
+                <w:sz w:val="32"/>
+                <w:szCs w:val="32"/>
+              </w:rPr>
+            </w:pPr>
+          </w:p>
+        </w:tc>
+        <w:tc>
+          <w:tcPr>
+            <w:tcW w:w="397" w:type="dxa"/>
+            <w:shd w:val="clear" w:color="auto" w:fill="auto"/>
+            <w:noWrap/>
+            <w:vAlign w:val="center"/>
+          </w:tcPr>
+          <w:p>
+            <w:pPr>
+              <w:jc w:val="center"/>
+              <w:rPr>
+                <w:rFonts w:ascii="TH SarabunPSK" w:hAnsi="TH SarabunPSK" w:cs="TH SarabunPSK"/>
+                <w:sz w:val="32"/>
+                <w:szCs w:val="32"/>
+              </w:rPr>
+            </w:pPr>
+          </w:p>
+        </w:tc>
+        <w:tc>
+          <w:tcPr>
+            <w:tcW w:w="397" w:type="dxa"/>
+            <w:shd w:val="clear" w:color="auto" w:fill="auto"/>
+            <w:noWrap/>
+            <w:vAlign w:val="center"/>
           </w:tcPr>
           <w:p>
             <w:pPr>
@@ -1993,43 +2012,45 @@
             <w:tcW w:w="397" w:type="dxa"/>
             <w:shd w:val="clear" w:color="auto" w:fill="auto"/>
             <w:noWrap/>
-            <w:vAlign w:val="bottom"/>
-          </w:tcPr>
-          <w:p>
-            <w:pPr>
-              <w:ind w:left="-933" w:firstLine="933"/>
-              <w:rPr>
-                <w:rFonts w:ascii="TH SarabunPSK" w:hAnsi="TH SarabunPSK" w:cs="TH SarabunPSK"/>
-                <w:sz w:val="32"/>
-                <w:szCs w:val="32"/>
-              </w:rPr>
-            </w:pPr>
-          </w:p>
-        </w:tc>
-        <w:tc>
-          <w:tcPr>
-            <w:tcW w:w="397" w:type="dxa"/>
-            <w:shd w:val="clear" w:color="auto" w:fill="auto"/>
-            <w:noWrap/>
-            <w:vAlign w:val="bottom"/>
-          </w:tcPr>
-          <w:p>
-            <w:pPr>
-              <w:ind w:left="-933" w:firstLine="933"/>
-              <w:rPr>
-                <w:rFonts w:ascii="TH SarabunPSK" w:hAnsi="TH SarabunPSK" w:cs="TH SarabunPSK"/>
-                <w:sz w:val="32"/>
-                <w:szCs w:val="32"/>
-              </w:rPr>
-            </w:pPr>
-          </w:p>
-        </w:tc>
-        <w:tc>
-          <w:tcPr>
-            <w:tcW w:w="397" w:type="dxa"/>
-            <w:shd w:val="clear" w:color="auto" w:fill="auto"/>
-            <w:noWrap/>
-            <w:vAlign w:val="bottom"/>
+            <w:vAlign w:val="center"/>
+          </w:tcPr>
+          <w:p>
+            <w:pPr>
+              <w:ind w:left="-933" w:firstLine="933"/>
+              <w:jc w:val="center"/>
+              <w:rPr>
+                <w:rFonts w:ascii="TH SarabunPSK" w:hAnsi="TH SarabunPSK" w:cs="TH SarabunPSK"/>
+                <w:sz w:val="32"/>
+                <w:szCs w:val="32"/>
+              </w:rPr>
+            </w:pPr>
+          </w:p>
+        </w:tc>
+        <w:tc>
+          <w:tcPr>
+            <w:tcW w:w="397" w:type="dxa"/>
+            <w:shd w:val="clear" w:color="auto" w:fill="auto"/>
+            <w:noWrap/>
+            <w:vAlign w:val="center"/>
+          </w:tcPr>
+          <w:p>
+            <w:pPr>
+              <w:ind w:left="-933" w:firstLine="933"/>
+              <w:jc w:val="center"/>
+              <w:rPr>
+                <w:rFonts w:ascii="TH SarabunPSK" w:hAnsi="TH SarabunPSK" w:cs="TH SarabunPSK"/>
+                <w:sz w:val="32"/>
+                <w:szCs w:val="32"/>
+              </w:rPr>
+            </w:pPr>
+          </w:p>
+        </w:tc>
+        <w:tc>
+          <w:tcPr>
+            <w:tcW w:w="397" w:type="dxa"/>
+            <w:shd w:val="clear" w:color="auto" w:fill="auto"/>
+            <w:noWrap/>
+            <w:vAlign w:val="center"/>
           </w:tcPr>
           <w:p>
             <w:pPr>
@@ -2049,106 +2070,113 @@
             <w:tcW w:w="397" w:type="dxa"/>
             <w:shd w:val="clear" w:color="auto" w:fill="auto"/>
             <w:noWrap/>
-            <w:vAlign w:val="bottom"/>
-          </w:tcPr>
-          <w:p>
-            <w:pPr>
-              <w:ind w:left="-933" w:firstLine="933"/>
-              <w:rPr>
-                <w:rFonts w:ascii="TH SarabunPSK" w:hAnsi="TH SarabunPSK" w:cs="TH SarabunPSK"/>
-                <w:sz w:val="32"/>
-                <w:szCs w:val="32"/>
-              </w:rPr>
-            </w:pPr>
-          </w:p>
-        </w:tc>
-        <w:tc>
-          <w:tcPr>
-            <w:tcW w:w="397" w:type="dxa"/>
-            <w:shd w:val="clear" w:color="auto" w:fill="auto"/>
-            <w:noWrap/>
-            <w:vAlign w:val="bottom"/>
-          </w:tcPr>
-          <w:p>
-            <w:pPr>
-              <w:ind w:left="-933" w:firstLine="933"/>
-              <w:rPr>
-                <w:rFonts w:ascii="TH SarabunPSK" w:hAnsi="TH SarabunPSK" w:cs="TH SarabunPSK"/>
-                <w:sz w:val="32"/>
-                <w:szCs w:val="32"/>
-              </w:rPr>
-            </w:pPr>
-          </w:p>
-        </w:tc>
-        <w:tc>
-          <w:tcPr>
-            <w:tcW w:w="397" w:type="dxa"/>
-            <w:shd w:val="clear" w:color="auto" w:fill="auto"/>
-            <w:noWrap/>
-            <w:vAlign w:val="bottom"/>
-          </w:tcPr>
-          <w:p>
-            <w:pPr>
-              <w:ind w:left="-933" w:firstLine="933"/>
-              <w:rPr>
-                <w:rFonts w:ascii="TH SarabunPSK" w:hAnsi="TH SarabunPSK" w:cs="TH SarabunPSK"/>
-                <w:sz w:val="32"/>
-                <w:szCs w:val="32"/>
-              </w:rPr>
-            </w:pPr>
-          </w:p>
-        </w:tc>
-        <w:tc>
-          <w:tcPr>
-            <w:tcW w:w="397" w:type="dxa"/>
-          </w:tcPr>
-          <w:p>
-            <w:pPr>
-              <w:ind w:left="-933" w:firstLine="933"/>
-              <w:jc w:val="center"/>
-              <w:rPr>
-                <w:rFonts w:ascii="TH SarabunPSK" w:hAnsi="TH SarabunPSK" w:cs="TH SarabunPSK"/>
-                <w:sz w:val="32"/>
-                <w:szCs w:val="32"/>
-              </w:rPr>
-            </w:pPr>
-          </w:p>
-        </w:tc>
-        <w:tc>
-          <w:tcPr>
-            <w:tcW w:w="397" w:type="dxa"/>
-          </w:tcPr>
-          <w:p>
-            <w:pPr>
-              <w:ind w:left="-933" w:firstLine="933"/>
-              <w:jc w:val="center"/>
-              <w:rPr>
-                <w:rFonts w:ascii="TH SarabunPSK" w:hAnsi="TH SarabunPSK" w:cs="TH SarabunPSK"/>
-                <w:sz w:val="32"/>
-                <w:szCs w:val="32"/>
-              </w:rPr>
-            </w:pPr>
-          </w:p>
-        </w:tc>
-        <w:tc>
-          <w:tcPr>
-            <w:tcW w:w="397" w:type="dxa"/>
-          </w:tcPr>
-          <w:p>
-            <w:pPr>
-              <w:ind w:left="-933" w:firstLine="933"/>
-              <w:jc w:val="center"/>
-              <w:rPr>
-                <w:rFonts w:ascii="TH SarabunPSK" w:hAnsi="TH SarabunPSK" w:cs="TH SarabunPSK"/>
-                <w:sz w:val="32"/>
-                <w:szCs w:val="32"/>
-              </w:rPr>
-            </w:pPr>
-          </w:p>
-        </w:tc>
-        <w:tc>
-          <w:tcPr>
-            <w:tcW w:w="397" w:type="dxa"/>
+            <w:vAlign w:val="center"/>
+          </w:tcPr>
+          <w:p>
+            <w:pPr>
+              <w:ind w:left="-933" w:firstLine="933"/>
+              <w:jc w:val="center"/>
+              <w:rPr>
+                <w:rFonts w:ascii="TH SarabunPSK" w:hAnsi="TH SarabunPSK" w:cs="TH SarabunPSK"/>
+                <w:sz w:val="32"/>
+                <w:szCs w:val="32"/>
+              </w:rPr>
+            </w:pPr>
+          </w:p>
+        </w:tc>
+        <w:tc>
+          <w:tcPr>
+            <w:tcW w:w="397" w:type="dxa"/>
+            <w:shd w:val="clear" w:color="auto" w:fill="auto"/>
+            <w:noWrap/>
+            <w:vAlign w:val="center"/>
+          </w:tcPr>
+          <w:p>
+            <w:pPr>
+              <w:ind w:left="-933" w:firstLine="933"/>
+              <w:jc w:val="center"/>
+              <w:rPr>
+                <w:rFonts w:ascii="TH SarabunPSK" w:hAnsi="TH SarabunPSK" w:cs="TH SarabunPSK"/>
+                <w:sz w:val="32"/>
+                <w:szCs w:val="32"/>
+              </w:rPr>
+            </w:pPr>
+          </w:p>
+        </w:tc>
+        <w:tc>
+          <w:tcPr>
+            <w:tcW w:w="397" w:type="dxa"/>
+            <w:shd w:val="clear" w:color="auto" w:fill="auto"/>
+            <w:noWrap/>
+            <w:vAlign w:val="center"/>
+          </w:tcPr>
+          <w:p>
+            <w:pPr>
+              <w:ind w:left="-933" w:firstLine="933"/>
+              <w:jc w:val="center"/>
+              <w:rPr>
+                <w:rFonts w:ascii="TH SarabunPSK" w:hAnsi="TH SarabunPSK" w:cs="TH SarabunPSK"/>
+                <w:sz w:val="32"/>
+                <w:szCs w:val="32"/>
+              </w:rPr>
+            </w:pPr>
+          </w:p>
+        </w:tc>
+        <w:tc>
+          <w:tcPr>
+            <w:tcW w:w="397" w:type="dxa"/>
+            <w:vAlign w:val="center"/>
+          </w:tcPr>
+          <w:p>
+            <w:pPr>
+              <w:ind w:left="-933" w:firstLine="933"/>
+              <w:jc w:val="center"/>
+              <w:rPr>
+                <w:rFonts w:ascii="TH SarabunPSK" w:hAnsi="TH SarabunPSK" w:cs="TH SarabunPSK"/>
+                <w:sz w:val="32"/>
+                <w:szCs w:val="32"/>
+              </w:rPr>
+            </w:pPr>
+          </w:p>
+        </w:tc>
+        <w:tc>
+          <w:tcPr>
+            <w:tcW w:w="397" w:type="dxa"/>
+            <w:vAlign w:val="center"/>
+          </w:tcPr>
+          <w:p>
+            <w:pPr>
+              <w:ind w:left="-933" w:firstLine="933"/>
+              <w:jc w:val="center"/>
+              <w:rPr>
+                <w:rFonts w:ascii="TH SarabunPSK" w:hAnsi="TH SarabunPSK" w:cs="TH SarabunPSK"/>
+                <w:sz w:val="32"/>
+                <w:szCs w:val="32"/>
+              </w:rPr>
+            </w:pPr>
+          </w:p>
+        </w:tc>
+        <w:tc>
+          <w:tcPr>
+            <w:tcW w:w="397" w:type="dxa"/>
+            <w:vAlign w:val="center"/>
+          </w:tcPr>
+          <w:p>
+            <w:pPr>
+              <w:ind w:left="-933" w:firstLine="933"/>
+              <w:jc w:val="center"/>
+              <w:rPr>
+                <w:rFonts w:ascii="TH SarabunPSK" w:hAnsi="TH SarabunPSK" w:cs="TH SarabunPSK"/>
+                <w:sz w:val="32"/>
+                <w:szCs w:val="32"/>
+              </w:rPr>
+            </w:pPr>
+          </w:p>
+        </w:tc>
+        <w:tc>
+          <w:tcPr>
+            <w:tcW w:w="397" w:type="dxa"/>
+            <w:vAlign w:val="center"/>
           </w:tcPr>
           <w:p>
             <w:pPr>
@@ -2216,12 +2244,13 @@
           </w:p>
         </w:tc>
       </w:tr>
+      <w:bookmarkEnd w:id="0"/>
     </w:tbl>
     <w:p>
       <w:pPr>
         <w:jc w:val="right"/>
         <w:rPr>
-          <w:rFonts w:ascii="TH Sarabun New" w:hAnsi="TH Sarabun New" w:cs="TH Sarabun New"/>
+          <w:rFonts w:ascii="TH SarabunPSK" w:hAnsi="TH SarabunPSK" w:cs="TH SarabunPSK"/>
           <w:sz w:val="26"/>
           <w:szCs w:val="26"/>
         </w:rPr>
@@ -2239,48 +2268,12 @@
       </w:pPr>
       <w:r>
         <w:rPr>
-          <w:rFonts w:ascii="TH SarabunPSK" w:hAnsi="TH SarabunPSK" w:cs="TH SarabunPSK" w:hint="cs"/>
+          <w:rFonts w:ascii="TH SarabunPSK" w:hAnsi="TH SarabunPSK" w:cs="TH SarabunPSK"/>
           <w:sz w:val="32"/>
           <w:szCs w:val="32"/>
           <w:cs/>
         </w:rPr>
-        <w:t>ลงชื่อ.....</w:t>
-      </w:r>
-      <w:r>
-        <w:rPr>
-          <w:rFonts w:ascii="TH SarabunPSK" w:hAnsi="TH SarabunPSK" w:cs="TH SarabunPSK" w:hint="cs"/>
-          <w:sz w:val="32"/>
-          <w:szCs w:val="32"/>
-          <w:cs/>
-        </w:rPr>
-        <w:t>..........</w:t>
-      </w:r>
-      <w:r>
-        <w:rPr>
-          <w:rFonts w:ascii="TH SarabunPSK" w:hAnsi="TH SarabunPSK" w:cs="TH SarabunPSK" w:hint="cs"/>
-          <w:sz w:val="32"/>
-          <w:szCs w:val="32"/>
-          <w:cs/>
-        </w:rPr>
-        <w:t>...</w:t>
-      </w:r>
-      <w:r>
-        <w:rPr>
-          <w:rFonts w:ascii="TH SarabunPSK" w:hAnsi="TH SarabunPSK" w:cs="TH SarabunPSK" w:hint="cs"/>
-          <w:sz w:val="32"/>
-          <w:szCs w:val="32"/>
-          <w:cs/>
-        </w:rPr>
-        <w:t>....................</w:t>
-      </w:r>
-      <w:r>
-        <w:rPr>
-          <w:rFonts w:ascii="TH SarabunPSK" w:hAnsi="TH SarabunPSK" w:cs="TH SarabunPSK" w:hint="cs"/>
-          <w:sz w:val="32"/>
-          <w:szCs w:val="32"/>
-          <w:cs/>
-        </w:rPr>
-        <w:t>.................................</w:t>
+        <w:t>ลงชื่อ.......................................................................</w:t>
       </w:r>
     </w:p>
     <w:tbl>
@@ -2335,7 +2328,7 @@
             </w:pPr>
             <w:r>
               <w:rPr>
-                <w:rFonts w:ascii="TH SarabunPSK" w:hAnsi="TH SarabunPSK" w:cs="TH SarabunPSK" w:hint="cs"/>
+                <w:rFonts w:ascii="TH SarabunPSK" w:hAnsi="TH SarabunPSK" w:cs="TH SarabunPSK"/>
                 <w:sz w:val="32"/>
                 <w:szCs w:val="32"/>
                 <w:cs/>
@@ -2352,7 +2345,7 @@
             </w:r>
             <w:r>
               <w:rPr>
-                <w:rFonts w:ascii="TH SarabunPSK" w:hAnsi="TH SarabunPSK" w:cs="TH SarabunPSK" w:hint="cs"/>
+                <w:rFonts w:ascii="TH SarabunPSK" w:hAnsi="TH SarabunPSK" w:cs="TH SarabunPSK"/>
                 <w:sz w:val="32"/>
                 <w:szCs w:val="32"/>
                 <w:cs/>
@@ -2374,7 +2367,7 @@
       </w:pPr>
       <w:r>
         <w:rPr>
-          <w:rFonts w:ascii="TH SarabunPSK" w:hAnsi="TH SarabunPSK" w:cs="TH SarabunPSK" w:hint="cs"/>
+          <w:rFonts w:ascii="TH SarabunPSK" w:hAnsi="TH SarabunPSK" w:cs="TH SarabunPSK"/>
           <w:sz w:val="32"/>
           <w:szCs w:val="32"/>
           <w:cs/>
@@ -2383,7 +2376,7 @@
       </w:r>
       <w:r>
         <w:rPr>
-          <w:rFonts w:ascii="TH SarabunPSK" w:hAnsi="TH SarabunPSK" w:cs="TH SarabunPSK" w:hint="cs"/>
+          <w:rFonts w:ascii="TH SarabunPSK" w:hAnsi="TH SarabunPSK" w:cs="TH SarabunPSK"/>
           <w:sz w:val="32"/>
           <w:szCs w:val="32"/>
           <w:cs/>
@@ -2392,7 +2385,7 @@
       </w:r>
       <w:r>
         <w:rPr>
-          <w:rFonts w:ascii="TH SarabunPSK" w:hAnsi="TH SarabunPSK" w:cs="TH SarabunPSK" w:hint="cs"/>
+          <w:rFonts w:ascii="TH SarabunPSK" w:hAnsi="TH SarabunPSK" w:cs="TH SarabunPSK"/>
           <w:sz w:val="32"/>
           <w:szCs w:val="32"/>
           <w:cs/>
@@ -2401,7 +2394,7 @@
       </w:r>
       <w:r>
         <w:rPr>
-          <w:rFonts w:ascii="TH SarabunPSK" w:hAnsi="TH SarabunPSK" w:cs="TH SarabunPSK" w:hint="cs"/>
+          <w:rFonts w:ascii="TH SarabunPSK" w:hAnsi="TH SarabunPSK" w:cs="TH SarabunPSK"/>
           <w:sz w:val="32"/>
           <w:szCs w:val="32"/>
           <w:cs/>
@@ -2410,7 +2403,7 @@
       </w:r>
       <w:r>
         <w:rPr>
-          <w:rFonts w:ascii="TH SarabunPSK" w:hAnsi="TH SarabunPSK" w:cs="TH SarabunPSK" w:hint="cs"/>
+          <w:rFonts w:ascii="TH SarabunPSK" w:hAnsi="TH SarabunPSK" w:cs="TH SarabunPSK"/>
           <w:sz w:val="32"/>
           <w:szCs w:val="32"/>
           <w:cs/>
@@ -2419,7 +2412,7 @@
       </w:r>
       <w:r>
         <w:rPr>
-          <w:rFonts w:ascii="TH SarabunPSK" w:hAnsi="TH SarabunPSK" w:cs="TH SarabunPSK" w:hint="cs"/>
+          <w:rFonts w:ascii="TH SarabunPSK" w:hAnsi="TH SarabunPSK" w:cs="TH SarabunPSK"/>
           <w:sz w:val="32"/>
           <w:szCs w:val="32"/>
           <w:cs/>
@@ -2428,7 +2421,7 @@
       </w:r>
       <w:r>
         <w:rPr>
-          <w:rFonts w:ascii="TH SarabunPSK" w:hAnsi="TH SarabunPSK" w:cs="TH SarabunPSK" w:hint="cs"/>
+          <w:rFonts w:ascii="TH SarabunPSK" w:hAnsi="TH SarabunPSK" w:cs="TH SarabunPSK"/>
           <w:sz w:val="32"/>
           <w:szCs w:val="32"/>
           <w:cs/>
@@ -2437,7 +2430,7 @@
       </w:r>
       <w:r>
         <w:rPr>
-          <w:rFonts w:ascii="TH SarabunPSK" w:hAnsi="TH SarabunPSK" w:cs="TH SarabunPSK" w:hint="cs"/>
+          <w:rFonts w:ascii="TH SarabunPSK" w:hAnsi="TH SarabunPSK" w:cs="TH SarabunPSK"/>
           <w:sz w:val="32"/>
           <w:szCs w:val="32"/>
           <w:cs/>
@@ -2446,7 +2439,7 @@
       </w:r>
       <w:r>
         <w:rPr>
-          <w:rFonts w:ascii="TH SarabunPSK" w:hAnsi="TH SarabunPSK" w:cs="TH SarabunPSK" w:hint="cs"/>
+          <w:rFonts w:ascii="TH SarabunPSK" w:hAnsi="TH SarabunPSK" w:cs="TH SarabunPSK"/>
           <w:sz w:val="32"/>
           <w:szCs w:val="32"/>
           <w:cs/>
@@ -2455,7 +2448,7 @@
       </w:r>
       <w:r>
         <w:rPr>
-          <w:rFonts w:ascii="TH SarabunPSK" w:hAnsi="TH SarabunPSK" w:cs="TH SarabunPSK" w:hint="cs"/>
+          <w:rFonts w:ascii="TH SarabunPSK" w:hAnsi="TH SarabunPSK" w:cs="TH SarabunPSK"/>
           <w:sz w:val="32"/>
           <w:szCs w:val="32"/>
           <w:cs/>
@@ -2464,7 +2457,7 @@
       </w:r>
       <w:r>
         <w:rPr>
-          <w:rFonts w:ascii="TH SarabunPSK" w:hAnsi="TH SarabunPSK" w:cs="TH SarabunPSK" w:hint="cs"/>
+          <w:rFonts w:ascii="TH SarabunPSK" w:hAnsi="TH SarabunPSK" w:cs="TH SarabunPSK"/>
           <w:sz w:val="32"/>
           <w:szCs w:val="32"/>
           <w:cs/>
@@ -2473,7 +2466,7 @@
       </w:r>
       <w:r>
         <w:rPr>
-          <w:rFonts w:ascii="TH SarabunPSK" w:hAnsi="TH SarabunPSK" w:cs="TH SarabunPSK" w:hint="cs"/>
+          <w:rFonts w:ascii="TH SarabunPSK" w:hAnsi="TH SarabunPSK" w:cs="TH SarabunPSK"/>
           <w:sz w:val="32"/>
           <w:szCs w:val="32"/>
           <w:cs/>
@@ -2482,7 +2475,7 @@
       </w:r>
       <w:r>
         <w:rPr>
-          <w:rFonts w:ascii="TH SarabunPSK" w:hAnsi="TH SarabunPSK" w:cs="TH SarabunPSK" w:hint="cs"/>
+          <w:rFonts w:ascii="TH SarabunPSK" w:hAnsi="TH SarabunPSK" w:cs="TH SarabunPSK"/>
           <w:sz w:val="32"/>
           <w:szCs w:val="32"/>
           <w:cs/>
@@ -2491,7 +2484,7 @@
       </w:r>
       <w:r>
         <w:rPr>
-          <w:rFonts w:ascii="TH SarabunPSK" w:hAnsi="TH SarabunPSK" w:cs="TH SarabunPSK" w:hint="cs"/>
+          <w:rFonts w:ascii="TH SarabunPSK" w:hAnsi="TH SarabunPSK" w:cs="TH SarabunPSK"/>
           <w:sz w:val="32"/>
           <w:szCs w:val="32"/>
           <w:cs/>
@@ -2500,7 +2493,7 @@
       </w:r>
       <w:r>
         <w:rPr>
-          <w:rFonts w:ascii="TH SarabunPSK" w:hAnsi="TH SarabunPSK" w:cs="TH SarabunPSK" w:hint="cs"/>
+          <w:rFonts w:ascii="TH SarabunPSK" w:hAnsi="TH SarabunPSK" w:cs="TH SarabunPSK"/>
           <w:sz w:val="32"/>
           <w:szCs w:val="32"/>
           <w:cs/>
@@ -2509,7 +2502,7 @@
       </w:r>
       <w:r>
         <w:rPr>
-          <w:rFonts w:ascii="TH SarabunPSK" w:hAnsi="TH SarabunPSK" w:cs="TH SarabunPSK" w:hint="cs"/>
+          <w:rFonts w:ascii="TH SarabunPSK" w:hAnsi="TH SarabunPSK" w:cs="TH SarabunPSK"/>
           <w:sz w:val="32"/>
           <w:szCs w:val="32"/>
           <w:cs/>
